--- a/Session 13/Task 13.docx
+++ b/Session 13/Task 13.docx
@@ -11,6 +11,7 @@
           <w:szCs w:val="36"/>
         </w:rPr>
       </w:pPr>
+      <w:proofErr w:type="gramStart"/>
       <w:r>
         <w:rPr>
           <w:b/>
@@ -18,9 +19,9 @@
           <w:sz w:val="36"/>
           <w:szCs w:val="36"/>
         </w:rPr>
-        <w:t xml:space="preserve">how to determine that data is not one of classes predicted by the </w:t>
-      </w:r>
-      <w:proofErr w:type="gramStart"/>
+        <w:t>how</w:t>
+      </w:r>
+      <w:proofErr w:type="gramEnd"/>
       <w:r>
         <w:rPr>
           <w:b/>
@@ -28,6 +29,16 @@
           <w:sz w:val="36"/>
           <w:szCs w:val="36"/>
         </w:rPr>
+        <w:t xml:space="preserve"> to determine that data is not one of classes predicted by the </w:t>
+      </w:r>
+      <w:proofErr w:type="gramStart"/>
+      <w:r>
+        <w:rPr>
+          <w:b/>
+          <w:bCs/>
+          <w:sz w:val="36"/>
+          <w:szCs w:val="36"/>
+        </w:rPr>
         <w:t>model ?</w:t>
       </w:r>
       <w:proofErr w:type="gramEnd"/>
@@ -48,36 +59,7 @@
           <w:sz w:val="24"/>
           <w:szCs w:val="24"/>
         </w:rPr>
-        <w:t xml:space="preserve">To determine whether a piece of data does not belong to any of the classes predicted by a model, you typically need to analyze the model's output probabilities or scores for each class. Here's a general </w:t>
-      </w:r>
-    </w:p>
-    <w:p>
-      <w:pPr>
-        <w:rPr>
-          <w:b/>
-          <w:bCs/>
-          <w:sz w:val="24"/>
-          <w:szCs w:val="24"/>
-        </w:rPr>
-      </w:pPr>
-    </w:p>
-    <w:p>
-      <w:pPr>
-        <w:rPr>
-          <w:b/>
-          <w:bCs/>
-          <w:sz w:val="24"/>
-          <w:szCs w:val="24"/>
-        </w:rPr>
-      </w:pPr>
-      <w:r>
-        <w:rPr>
-          <w:b/>
-          <w:bCs/>
-          <w:sz w:val="24"/>
-          <w:szCs w:val="24"/>
-        </w:rPr>
-        <w:t>approach:</w:t>
+        <w:t xml:space="preserve">To determine whether a piece of data does not belong to any of the classes predicted by a model, you typically need to analyze the model's output probabilities or scores for each class. </w:t>
       </w:r>
     </w:p>
     <w:p>
@@ -345,6 +327,7 @@
           <w:sz w:val="24"/>
           <w:szCs w:val="24"/>
         </w:rPr>
+        <w:lastRenderedPageBreak/>
         <w:t>If your task involves detecting anomalies or outliers, you can train the model to recognize normal patterns and then use it to identify instances that deviate significantly from the learned patterns.</w:t>
       </w:r>
     </w:p>
